--- a/tests/render-test/equation/document.docx
+++ b/tests/render-test/equation/document.docx
@@ -100,6 +100,1483 @@
                     </w:rPr>
                     <m:t>=w</m:t>
                   </m:r>
+                  <m:ctrlPr>
+                    <w:rPr>
+                      <w:rFonts w:ascii="Cambria Math" w:eastAsia="Cambria Math" w:hAnsi="Cambria Math" w:cs="Cambria Math"/>
+                      <w:i/>
+                    </w:rPr>
+                  </m:ctrlPr>
+                </m:e>
+                <m:e>
+                  <m:sSub>
+                    <m:sSubPr>
+                      <m:ctrlPr>
+                        <w:rPr>
+                          <w:rFonts w:ascii="Cambria Math" w:eastAsia="Cambria Math" w:hAnsi="Cambria Math" w:cs="Cambria Math"/>
+                          <w:i/>
+                        </w:rPr>
+                      </m:ctrlPr>
+                    </m:sSubPr>
+                    <m:e>
+                      <m:r>
+                        <w:rPr>
+                          <w:rFonts w:ascii="Cambria Math" w:eastAsia="Cambria Math" w:hAnsi="Cambria Math" w:cs="Cambria Math"/>
+                        </w:rPr>
+                        <m:t>x</m:t>
+                      </m:r>
+                    </m:e>
+                    <m:sub>
+                      <m:sSup>
+                        <m:sSupPr>
+                          <m:ctrlPr>
+                            <w:rPr>
+                              <w:rFonts w:ascii="Cambria Math" w:eastAsia="Cambria Math" w:hAnsi="Cambria Math" w:cs="Cambria Math"/>
+                              <w:i/>
+                            </w:rPr>
+                          </m:ctrlPr>
+                        </m:sSupPr>
+                        <m:e>
+                          <m:r>
+                            <w:rPr>
+                              <w:rFonts w:ascii="Cambria Math" w:eastAsia="Cambria Math" w:hAnsi="Cambria Math" w:cs="Cambria Math"/>
+                            </w:rPr>
+                            <m:t>y</m:t>
+                          </m:r>
+                        </m:e>
+                        <m:sup>
+                          <m:r>
+                            <w:rPr>
+                              <w:rFonts w:ascii="Cambria Math" w:eastAsia="Cambria Math" w:hAnsi="Cambria Math" w:cs="Cambria Math"/>
+                            </w:rPr>
+                            <m:t>2</m:t>
+                          </m:r>
+                        </m:sup>
+                      </m:sSup>
+                    </m:sub>
+                  </m:sSub>
+                  <m:sSup>
+                    <m:sSupPr>
+                      <m:ctrlPr>
+                        <w:rPr>
+                          <w:rFonts w:ascii="Cambria Math" w:eastAsia="Cambria Math" w:hAnsi="Cambria Math" w:cs="Cambria Math"/>
+                          <w:i/>
+                        </w:rPr>
+                      </m:ctrlPr>
+                    </m:sSupPr>
+                    <m:e>
+                      <m:r>
+                        <w:rPr>
+                          <w:rFonts w:ascii="Cambria Math" w:eastAsia="Cambria Math" w:hAnsi="Cambria Math" w:cs="Cambria Math"/>
+                        </w:rPr>
+                        <m:t>e</m:t>
+                      </m:r>
+                    </m:e>
+                    <m:sup>
+                      <m:r>
+                        <w:rPr>
+                          <w:rFonts w:ascii="Cambria Math" w:eastAsia="Cambria Math" w:hAnsi="Cambria Math" w:cs="Cambria Math"/>
+                        </w:rPr>
+                        <m:t>-iωt</m:t>
+                      </m:r>
+                    </m:sup>
+                  </m:sSup>
+                  <m:sSup>
+                    <m:sSupPr>
+                      <m:ctrlPr>
+                        <w:rPr>
+                          <w:rFonts w:ascii="Cambria Math" w:eastAsia="Cambria Math" w:hAnsi="Cambria Math" w:cs="Cambria Math"/>
+                          <w:i/>
+                        </w:rPr>
+                      </m:ctrlPr>
+                    </m:sSupPr>
+                    <m:e>
+                      <m:r>
+                        <w:rPr>
+                          <w:rFonts w:ascii="Cambria Math" w:eastAsia="Cambria Math" w:hAnsi="Cambria Math" w:cs="Cambria Math"/>
+                        </w:rPr>
+                        <m:t>x</m:t>
+                      </m:r>
+                    </m:e>
+                    <m:sup>
+                      <m:r>
+                        <w:rPr>
+                          <w:rFonts w:ascii="Cambria Math" w:eastAsia="Cambria Math" w:hAnsi="Cambria Math" w:cs="Cambria Math"/>
+                        </w:rPr>
+                        <m:t>2</m:t>
+                      </m:r>
+                    </m:sup>
+                  </m:sSup>
+                  <m:sPre>
+                    <m:sPrePr>
+                      <m:ctrlPr>
+                        <w:rPr>
+                          <w:rFonts w:ascii="Cambria Math" w:eastAsia="Cambria Math" w:hAnsi="Cambria Math" w:cs="Cambria Math"/>
+                          <w:i/>
+                        </w:rPr>
+                      </m:ctrlPr>
+                    </m:sPrePr>
+                    <m:sub>
+                      <m:r>
+                        <w:rPr>
+                          <w:rFonts w:ascii="Cambria Math" w:eastAsia="Cambria Math" w:hAnsi="Cambria Math" w:cs="Cambria Math"/>
+                        </w:rPr>
+                        <m:t>1</m:t>
+                      </m:r>
+                    </m:sub>
+                    <m:sup>
+                      <m:r>
+                        <w:rPr>
+                          <w:rFonts w:ascii="Cambria Math" w:eastAsia="Cambria Math" w:hAnsi="Cambria Math" w:cs="Cambria Math"/>
+                        </w:rPr>
+                        <m:t>n</m:t>
+                      </m:r>
+                    </m:sup>
+                    <m:e>
+                      <m:r>
+                        <w:rPr>
+                          <w:rFonts w:ascii="Cambria Math" w:eastAsia="Cambria Math" w:hAnsi="Cambria Math" w:cs="Cambria Math"/>
+                        </w:rPr>
+                        <m:t>Y</m:t>
+                      </m:r>
+                    </m:e>
+                  </m:sPre>
+                  <m:ctrlPr>
+                    <w:rPr>
+                      <w:rFonts w:ascii="Cambria Math" w:eastAsia="Cambria Math" w:hAnsi="Cambria Math" w:cs="Cambria Math"/>
+                      <w:i/>
+                    </w:rPr>
+                  </m:ctrlPr>
+                </m:e>
+                <m:e>
+                  <m:f>
+                    <m:fPr>
+                      <m:ctrlPr>
+                        <w:rPr>
+                          <w:rFonts w:ascii="Cambria Math" w:eastAsia="Cambria Math" w:hAnsi="Cambria Math" w:cs="Cambria Math"/>
+                          <w:i/>
+                        </w:rPr>
+                      </m:ctrlPr>
+                    </m:fPr>
+                    <m:num>
+                      <m:r>
+                        <w:rPr>
+                          <w:rFonts w:ascii="Cambria Math" w:eastAsia="Cambria Math" w:hAnsi="Cambria Math" w:cs="Cambria Math"/>
+                        </w:rPr>
+                        <m:t>dy</m:t>
+                      </m:r>
+                    </m:num>
+                    <m:den>
+                      <m:r>
+                        <w:rPr>
+                          <w:rFonts w:ascii="Cambria Math" w:eastAsia="Cambria Math" w:hAnsi="Cambria Math" w:cs="Cambria Math"/>
+                        </w:rPr>
+                        <m:t>dx</m:t>
+                      </m:r>
+                    </m:den>
+                  </m:f>
+                  <m:f>
+                    <m:fPr>
+                      <m:ctrlPr>
+                        <w:rPr>
+                          <w:rFonts w:ascii="Cambria Math" w:eastAsia="Cambria Math" w:hAnsi="Cambria Math" w:cs="Cambria Math"/>
+                          <w:i/>
+                        </w:rPr>
+                      </m:ctrlPr>
+                    </m:fPr>
+                    <m:num>
+                      <m:r>
+                        <m:rPr>
+                          <m:sty m:val="p"/>
+                        </m:rPr>
+                        <w:rPr>
+                          <w:rFonts w:ascii="Cambria Math" w:eastAsia="Cambria Math" w:hAnsi="Cambria Math" w:cs="Cambria Math"/>
+                        </w:rPr>
+                        <m:t>Δ</m:t>
+                      </m:r>
+                      <m:r>
+                        <w:rPr>
+                          <w:rFonts w:ascii="Cambria Math" w:eastAsia="Cambria Math" w:hAnsi="Cambria Math" w:cs="Cambria Math"/>
+                        </w:rPr>
+                        <m:t>y</m:t>
+                      </m:r>
+                    </m:num>
+                    <m:den>
+                      <m:r>
+                        <m:rPr>
+                          <m:sty m:val="p"/>
+                        </m:rPr>
+                        <w:rPr>
+                          <w:rFonts w:ascii="Cambria Math" w:eastAsia="Cambria Math" w:hAnsi="Cambria Math" w:cs="Cambria Math"/>
+                        </w:rPr>
+                        <m:t>Δ</m:t>
+                      </m:r>
+                      <m:r>
+                        <w:rPr>
+                          <w:rFonts w:ascii="Cambria Math" w:eastAsia="Cambria Math" w:hAnsi="Cambria Math" w:cs="Cambria Math"/>
+                        </w:rPr>
+                        <m:t>x</m:t>
+                      </m:r>
+                    </m:den>
+                  </m:f>
+                  <m:f>
+                    <m:fPr>
+                      <m:ctrlPr>
+                        <w:rPr>
+                          <w:rFonts w:ascii="Cambria Math" w:eastAsia="Cambria Math" w:hAnsi="Cambria Math" w:cs="Cambria Math"/>
+                          <w:i/>
+                        </w:rPr>
+                      </m:ctrlPr>
+                    </m:fPr>
+                    <m:num>
+                      <m:r>
+                        <w:rPr>
+                          <w:rFonts w:ascii="Cambria Math" w:eastAsia="Cambria Math" w:hAnsi="Cambria Math" w:cs="Cambria Math"/>
+                        </w:rPr>
+                        <m:t>∂y</m:t>
+                      </m:r>
+                    </m:num>
+                    <m:den>
+                      <m:r>
+                        <w:rPr>
+                          <w:rFonts w:ascii="Cambria Math" w:eastAsia="Cambria Math" w:hAnsi="Cambria Math" w:cs="Cambria Math"/>
+                        </w:rPr>
+                        <m:t>∂x</m:t>
+                      </m:r>
+                    </m:den>
+                  </m:f>
+                  <m:f>
+                    <m:fPr>
+                      <m:ctrlPr>
+                        <w:rPr>
+                          <w:rFonts w:ascii="Cambria Math" w:eastAsia="Cambria Math" w:hAnsi="Cambria Math" w:cs="Cambria Math"/>
+                          <w:i/>
+                        </w:rPr>
+                      </m:ctrlPr>
+                    </m:fPr>
+                    <m:num>
+                      <m:r>
+                        <w:rPr>
+                          <w:rFonts w:ascii="Cambria Math" w:eastAsia="Cambria Math" w:hAnsi="Cambria Math" w:cs="Cambria Math"/>
+                        </w:rPr>
+                        <m:t>δy</m:t>
+                      </m:r>
+                    </m:num>
+                    <m:den>
+                      <m:r>
+                        <w:rPr>
+                          <w:rFonts w:ascii="Cambria Math" w:eastAsia="Cambria Math" w:hAnsi="Cambria Math" w:cs="Cambria Math"/>
+                        </w:rPr>
+                        <m:t>δx</m:t>
+                      </m:r>
+                    </m:den>
+                  </m:f>
+                  <m:f>
+                    <m:fPr>
+                      <m:ctrlPr>
+                        <w:rPr>
+                          <w:rFonts w:ascii="Cambria Math" w:eastAsia="Cambria Math" w:hAnsi="Cambria Math" w:cs="Cambria Math"/>
+                          <w:i/>
+                        </w:rPr>
+                      </m:ctrlPr>
+                    </m:fPr>
+                    <m:num>
+                      <m:r>
+                        <w:rPr>
+                          <w:rFonts w:ascii="Cambria Math" w:eastAsia="Cambria Math" w:hAnsi="Cambria Math" w:cs="Cambria Math"/>
+                        </w:rPr>
+                        <m:t>π</m:t>
+                      </m:r>
+                    </m:num>
+                    <m:den>
+                      <m:r>
+                        <w:rPr>
+                          <w:rFonts w:ascii="Cambria Math" w:eastAsia="Cambria Math" w:hAnsi="Cambria Math" w:cs="Cambria Math"/>
+                        </w:rPr>
+                        <m:t>2</m:t>
+                      </m:r>
+                    </m:den>
+                  </m:f>
+                  <m:ctrlPr>
+                    <w:rPr>
+                      <w:rFonts w:ascii="Cambria Math" w:eastAsia="Cambria Math" w:hAnsi="Cambria Math" w:cs="Cambria Math"/>
+                      <w:i/>
+                    </w:rPr>
+                  </m:ctrlPr>
+                </m:e>
+                <m:e>
+                  <m:f>
+                    <m:fPr>
+                      <m:ctrlPr>
+                        <w:rPr>
+                          <w:rFonts w:ascii="Cambria Math" w:eastAsia="Cambria Math" w:hAnsi="Cambria Math" w:cs="Cambria Math"/>
+                          <w:i/>
+                        </w:rPr>
+                      </m:ctrlPr>
+                    </m:fPr>
+                    <m:num>
+                      <m:r>
+                        <w:rPr>
+                          <w:rFonts w:ascii="Cambria Math" w:eastAsia="Cambria Math" w:hAnsi="Cambria Math" w:cs="Cambria Math"/>
+                        </w:rPr>
+                        <m:t>-b±</m:t>
+                      </m:r>
+                      <m:rad>
+                        <m:radPr>
+                          <m:degHide m:val="1"/>
+                          <m:ctrlPr>
+                            <w:rPr>
+                              <w:rFonts w:ascii="Cambria Math" w:eastAsia="Cambria Math" w:hAnsi="Cambria Math" w:cs="Cambria Math"/>
+                              <w:i/>
+                            </w:rPr>
+                          </m:ctrlPr>
+                        </m:radPr>
+                        <m:deg/>
+                        <m:e>
+                          <m:sSup>
+                            <m:sSupPr>
+                              <m:ctrlPr>
+                                <w:rPr>
+                                  <w:rFonts w:ascii="Cambria Math" w:eastAsia="Cambria Math" w:hAnsi="Cambria Math" w:cs="Cambria Math"/>
+                                  <w:i/>
+                                </w:rPr>
+                              </m:ctrlPr>
+                            </m:sSupPr>
+                            <m:e>
+                              <m:r>
+                                <w:rPr>
+                                  <w:rFonts w:ascii="Cambria Math" w:eastAsia="Cambria Math" w:hAnsi="Cambria Math" w:cs="Cambria Math"/>
+                                </w:rPr>
+                                <m:t>b</m:t>
+                              </m:r>
+                            </m:e>
+                            <m:sup>
+                              <m:r>
+                                <w:rPr>
+                                  <w:rFonts w:ascii="Cambria Math" w:eastAsia="Cambria Math" w:hAnsi="Cambria Math" w:cs="Cambria Math"/>
+                                </w:rPr>
+                                <m:t>2</m:t>
+                              </m:r>
+                            </m:sup>
+                          </m:sSup>
+                          <m:r>
+                            <w:rPr>
+                              <w:rFonts w:ascii="Cambria Math" w:eastAsia="Cambria Math" w:hAnsi="Cambria Math" w:cs="Cambria Math"/>
+                            </w:rPr>
+                            <m:t>-4ac</m:t>
+                          </m:r>
+                        </m:e>
+                      </m:rad>
+                    </m:num>
+                    <m:den>
+                      <m:r>
+                        <w:rPr>
+                          <w:rFonts w:ascii="Cambria Math" w:eastAsia="Cambria Math" w:hAnsi="Cambria Math" w:cs="Cambria Math"/>
+                        </w:rPr>
+                        <m:t>2a</m:t>
+                      </m:r>
+                    </m:den>
+                  </m:f>
+                  <m:ctrlPr>
+                    <w:rPr>
+                      <w:rFonts w:ascii="Cambria Math" w:eastAsia="Cambria Math" w:hAnsi="Cambria Math" w:cs="Cambria Math"/>
+                      <w:i/>
+                    </w:rPr>
+                  </m:ctrlPr>
+                </m:e>
+                <m:e>
+                  <m:eqArr>
+                    <m:eqArrPr>
+                      <m:ctrlPr>
+                        <w:rPr>
+                          <w:rFonts w:ascii="Cambria Math" w:eastAsia="Cambria Math" w:hAnsi="Cambria Math" w:cs="Cambria Math"/>
+                          <w:i/>
+                        </w:rPr>
+                      </m:ctrlPr>
+                    </m:eqArrPr>
+                    <m:e>
+                      <m:nary>
+                        <m:naryPr>
+                          <m:limLoc m:val="undOvr"/>
+                          <m:subHide m:val="1"/>
+                          <m:supHide m:val="1"/>
+                          <m:ctrlPr>
+                            <w:rPr>
+                              <w:rFonts w:ascii="Cambria Math" w:eastAsia="Cambria Math" w:hAnsi="Cambria Math" w:cs="Cambria Math"/>
+                              <w:i/>
+                            </w:rPr>
+                          </m:ctrlPr>
+                        </m:naryPr>
+                        <m:sub/>
+                        <m:sup/>
+                        <m:e>
+                          <m:r>
+                            <w:rPr>
+                              <w:rFonts w:ascii="Cambria Math" w:eastAsia="Cambria Math" w:hAnsi="Cambria Math" w:cs="Cambria Math"/>
+                            </w:rPr>
+                            <m:t>dx</m:t>
+                          </m:r>
+                        </m:e>
+                      </m:nary>
+                      <m:nary>
+                        <m:naryPr>
+                          <m:chr m:val="∬"/>
+                          <m:limLoc m:val="subSup"/>
+                          <m:ctrlPr>
+                            <w:rPr>
+                              <w:rFonts w:ascii="Cambria Math" w:eastAsia="Cambria Math" w:hAnsi="Cambria Math" w:cs="Cambria Math"/>
+                              <w:i/>
+                            </w:rPr>
+                          </m:ctrlPr>
+                        </m:naryPr>
+                        <m:sub>
+                          <m:r>
+                            <w:rPr>
+                              <w:rFonts w:ascii="Cambria Math" w:eastAsia="Cambria Math" w:hAnsi="Cambria Math" w:cs="Cambria Math"/>
+                            </w:rPr>
+                            <m:t>2</m:t>
+                          </m:r>
+                        </m:sub>
+                        <m:sup>
+                          <m:r>
+                            <w:rPr>
+                              <w:rFonts w:ascii="Cambria Math" w:eastAsia="Cambria Math" w:hAnsi="Cambria Math" w:cs="Cambria Math"/>
+                            </w:rPr>
+                            <m:t>1</m:t>
+                          </m:r>
+                        </m:sup>
+                        <m:e>
+                          <m:box>
+                            <m:boxPr>
+                              <m:diff m:val="1"/>
+                              <m:ctrlPr>
+                                <w:rPr>
+                                  <w:rFonts w:ascii="Cambria Math" w:eastAsia="Cambria Math" w:hAnsi="Cambria Math" w:cs="Cambria Math"/>
+                                  <w:i/>
+                                </w:rPr>
+                              </m:ctrlPr>
+                            </m:boxPr>
+                            <m:e>
+                              <m:r>
+                                <w:rPr>
+                                  <w:rFonts w:ascii="Cambria Math" w:eastAsia="Cambria Math" w:hAnsi="Cambria Math" w:cs="Cambria Math"/>
+                                </w:rPr>
+                                <m:t>dy</m:t>
+                              </m:r>
+                            </m:e>
+                          </m:box>
+                          <m:nary>
+                            <m:naryPr>
+                              <m:chr m:val="∭"/>
+                              <m:limLoc m:val="undOvr"/>
+                              <m:ctrlPr>
+                                <w:rPr>
+                                  <w:rFonts w:ascii="Cambria Math" w:eastAsia="Cambria Math" w:hAnsi="Cambria Math" w:cs="Cambria Math"/>
+                                  <w:i/>
+                                </w:rPr>
+                              </m:ctrlPr>
+                            </m:naryPr>
+                            <m:sub>
+                              <m:r>
+                                <w:rPr>
+                                  <w:rFonts w:ascii="Cambria Math" w:eastAsia="Cambria Math" w:hAnsi="Cambria Math" w:cs="Cambria Math"/>
+                                </w:rPr>
+                                <m:t>2</m:t>
+                              </m:r>
+                            </m:sub>
+                            <m:sup>
+                              <m:r>
+                                <w:rPr>
+                                  <w:rFonts w:ascii="Cambria Math" w:eastAsia="Cambria Math" w:hAnsi="Cambria Math" w:cs="Cambria Math"/>
+                                </w:rPr>
+                                <m:t>1</m:t>
+                              </m:r>
+                            </m:sup>
+                            <m:e>
+                              <m:box>
+                                <m:boxPr>
+                                  <m:diff m:val="1"/>
+                                  <m:ctrlPr>
+                                    <w:rPr>
+                                      <w:rFonts w:ascii="Cambria Math" w:eastAsia="Cambria Math" w:hAnsi="Cambria Math" w:cs="Cambria Math"/>
+                                      <w:i/>
+                                    </w:rPr>
+                                  </m:ctrlPr>
+                                </m:boxPr>
+                                <m:e>
+                                  <m:r>
+                                    <w:rPr>
+                                      <w:rFonts w:ascii="Cambria Math" w:eastAsia="Cambria Math" w:hAnsi="Cambria Math" w:cs="Cambria Math"/>
+                                    </w:rPr>
+                                    <m:t>dθ</m:t>
+                                  </m:r>
+                                </m:e>
+                              </m:box>
+                            </m:e>
+                          </m:nary>
+                        </m:e>
+                      </m:nary>
+                    </m:e>
+                    <m:e>
+                      <m:nary>
+                        <m:naryPr>
+                          <m:chr m:val="∑"/>
+                          <m:supHide m:val="1"/>
+                          <m:ctrlPr>
+                            <w:rPr>
+                              <w:rFonts w:ascii="Cambria Math" w:eastAsia="Cambria Math" w:hAnsi="Cambria Math" w:cs="Cambria Math"/>
+                              <w:i/>
+                            </w:rPr>
+                          </m:ctrlPr>
+                        </m:naryPr>
+                        <m:sub>
+                          <m:r>
+                            <w:rPr>
+                              <w:rFonts w:ascii="Cambria Math" w:eastAsia="Cambria Math" w:hAnsi="Cambria Math" w:cs="Cambria Math"/>
+                            </w:rPr>
+                            <m:t>k</m:t>
+                          </m:r>
+                        </m:sub>
+                        <m:sup/>
+                        <m:e>
+                          <m:d>
+                            <m:dPr>
+                              <m:ctrlPr>
+                                <w:rPr>
+                                  <w:rFonts w:ascii="Cambria Math" w:eastAsia="Cambria Math" w:hAnsi="Cambria Math" w:cs="Cambria Math"/>
+                                  <w:i/>
+                                </w:rPr>
+                              </m:ctrlPr>
+                            </m:dPr>
+                            <m:e>
+                              <m:f>
+                                <m:fPr>
+                                  <m:type m:val="noBar"/>
+                                  <m:ctrlPr>
+                                    <w:rPr>
+                                      <w:rFonts w:ascii="Cambria Math" w:eastAsia="Cambria Math" w:hAnsi="Cambria Math" w:cs="Cambria Math"/>
+                                      <w:i/>
+                                    </w:rPr>
+                                  </m:ctrlPr>
+                                </m:fPr>
+                                <m:num>
+                                  <m:r>
+                                    <w:rPr>
+                                      <w:rFonts w:ascii="Cambria Math" w:eastAsia="Cambria Math" w:hAnsi="Cambria Math" w:cs="Cambria Math"/>
+                                    </w:rPr>
+                                    <m:t>n</m:t>
+                                  </m:r>
+                                </m:num>
+                                <m:den>
+                                  <m:r>
+                                    <w:rPr>
+                                      <w:rFonts w:ascii="Cambria Math" w:eastAsia="Cambria Math" w:hAnsi="Cambria Math" w:cs="Cambria Math"/>
+                                    </w:rPr>
+                                    <m:t>k</m:t>
+                                  </m:r>
+                                </m:den>
+                              </m:f>
+                            </m:e>
+                          </m:d>
+                        </m:e>
+                      </m:nary>
+                      <m:nary>
+                        <m:naryPr>
+                          <m:chr m:val="∑"/>
+                          <m:supHide m:val="1"/>
+                          <m:ctrlPr>
+                            <w:rPr>
+                              <w:rFonts w:ascii="Cambria Math" w:eastAsia="Cambria Math" w:hAnsi="Cambria Math" w:cs="Cambria Math"/>
+                              <w:i/>
+                            </w:rPr>
+                          </m:ctrlPr>
+                        </m:naryPr>
+                        <m:sub>
+                          <m:eqArr>
+                            <m:eqArrPr>
+                              <m:ctrlPr>
+                                <w:rPr>
+                                  <w:rFonts w:ascii="Cambria Math" w:eastAsia="Cambria Math" w:hAnsi="Cambria Math" w:cs="Cambria Math"/>
+                                  <w:i/>
+                                </w:rPr>
+                              </m:ctrlPr>
+                            </m:eqArrPr>
+                            <m:e>
+                              <m:r>
+                                <w:rPr>
+                                  <w:rFonts w:ascii="Cambria Math" w:eastAsia="Cambria Math" w:hAnsi="Cambria Math" w:cs="Cambria Math"/>
+                                </w:rPr>
+                                <m:t>0≤ i ≤ m</m:t>
+                              </m:r>
+                            </m:e>
+                            <m:e>
+                              <m:r>
+                                <w:rPr>
+                                  <w:rFonts w:ascii="Cambria Math" w:eastAsia="Cambria Math" w:hAnsi="Cambria Math" w:cs="Cambria Math"/>
+                                </w:rPr>
+                                <m:t xml:space="preserve">0&lt;j&lt;n </m:t>
+                              </m:r>
+                            </m:e>
+                          </m:eqArr>
+                        </m:sub>
+                        <m:sup/>
+                        <m:e>
+                          <m:r>
+                            <w:rPr>
+                              <w:rFonts w:ascii="Cambria Math" w:eastAsia="Cambria Math" w:hAnsi="Cambria Math" w:cs="Cambria Math"/>
+                            </w:rPr>
+                            <m:t>P</m:t>
+                          </m:r>
+                          <m:d>
+                            <m:dPr>
+                              <m:ctrlPr>
+                                <w:rPr>
+                                  <w:rFonts w:ascii="Cambria Math" w:eastAsia="Cambria Math" w:hAnsi="Cambria Math" w:cs="Cambria Math"/>
+                                  <w:i/>
+                                </w:rPr>
+                              </m:ctrlPr>
+                            </m:dPr>
+                            <m:e>
+                              <m:r>
+                                <w:rPr>
+                                  <w:rFonts w:ascii="Cambria Math" w:eastAsia="Cambria Math" w:hAnsi="Cambria Math" w:cs="Cambria Math"/>
+                                </w:rPr>
+                                <m:t>i,j</m:t>
+                              </m:r>
+                            </m:e>
+                          </m:d>
+                        </m:e>
+                      </m:nary>
+                      <m:nary>
+                        <m:naryPr>
+                          <m:chr m:val="∏"/>
+                          <m:ctrlPr>
+                            <w:rPr>
+                              <w:rFonts w:ascii="Cambria Math" w:eastAsia="Cambria Math" w:hAnsi="Cambria Math" w:cs="Cambria Math"/>
+                              <w:i/>
+                            </w:rPr>
+                          </m:ctrlPr>
+                        </m:naryPr>
+                        <m:sub>
+                          <m:r>
+                            <w:rPr>
+                              <w:rFonts w:ascii="Cambria Math" w:eastAsia="Cambria Math" w:hAnsi="Cambria Math" w:cs="Cambria Math"/>
+                            </w:rPr>
+                            <m:t>k=1</m:t>
+                          </m:r>
+                        </m:sub>
+                        <m:sup>
+                          <m:r>
+                            <w:rPr>
+                              <w:rFonts w:ascii="Cambria Math" w:eastAsia="Cambria Math" w:hAnsi="Cambria Math" w:cs="Cambria Math"/>
+                            </w:rPr>
+                            <m:t>n</m:t>
+                          </m:r>
+                        </m:sup>
+                        <m:e>
+                          <m:sSub>
+                            <m:sSubPr>
+                              <m:ctrlPr>
+                                <w:rPr>
+                                  <w:rFonts w:ascii="Cambria Math" w:eastAsia="Cambria Math" w:hAnsi="Cambria Math" w:cs="Cambria Math"/>
+                                  <w:i/>
+                                </w:rPr>
+                              </m:ctrlPr>
+                            </m:sSubPr>
+                            <m:e>
+                              <m:r>
+                                <w:rPr>
+                                  <w:rFonts w:ascii="Cambria Math" w:eastAsia="Cambria Math" w:hAnsi="Cambria Math" w:cs="Cambria Math"/>
+                                </w:rPr>
+                                <m:t>A</m:t>
+                              </m:r>
+                            </m:e>
+                            <m:sub>
+                              <m:r>
+                                <w:rPr>
+                                  <w:rFonts w:ascii="Cambria Math" w:eastAsia="Cambria Math" w:hAnsi="Cambria Math" w:cs="Cambria Math"/>
+                                </w:rPr>
+                                <m:t>k</m:t>
+                              </m:r>
+                            </m:sub>
+                          </m:sSub>
+                        </m:e>
+                      </m:nary>
+                      <m:nary>
+                        <m:naryPr>
+                          <m:chr m:val="⋃"/>
+                          <m:ctrlPr>
+                            <w:rPr>
+                              <w:rFonts w:ascii="Cambria Math" w:eastAsia="Cambria Math" w:hAnsi="Cambria Math" w:cs="Cambria Math"/>
+                              <w:i/>
+                            </w:rPr>
+                          </m:ctrlPr>
+                        </m:naryPr>
+                        <m:sub>
+                          <m:r>
+                            <w:rPr>
+                              <w:rFonts w:ascii="Cambria Math" w:eastAsia="Cambria Math" w:hAnsi="Cambria Math" w:cs="Cambria Math"/>
+                            </w:rPr>
+                            <m:t>n=1</m:t>
+                          </m:r>
+                        </m:sub>
+                        <m:sup>
+                          <m:r>
+                            <w:rPr>
+                              <w:rFonts w:ascii="Cambria Math" w:eastAsia="Cambria Math" w:hAnsi="Cambria Math" w:cs="Cambria Math"/>
+                            </w:rPr>
+                            <m:t>m</m:t>
+                          </m:r>
+                        </m:sup>
+                        <m:e>
+                          <m:d>
+                            <m:dPr>
+                              <m:ctrlPr>
+                                <w:rPr>
+                                  <w:rFonts w:ascii="Cambria Math" w:eastAsia="Cambria Math" w:hAnsi="Cambria Math" w:cs="Cambria Math"/>
+                                  <w:i/>
+                                </w:rPr>
+                              </m:ctrlPr>
+                            </m:dPr>
+                            <m:e>
+                              <m:sSub>
+                                <m:sSubPr>
+                                  <m:ctrlPr>
+                                    <w:rPr>
+                                      <w:rFonts w:ascii="Cambria Math" w:eastAsia="Cambria Math" w:hAnsi="Cambria Math" w:cs="Cambria Math"/>
+                                      <w:i/>
+                                    </w:rPr>
+                                  </m:ctrlPr>
+                                </m:sSubPr>
+                                <m:e>
+                                  <m:r>
+                                    <w:rPr>
+                                      <w:rFonts w:ascii="Cambria Math" w:eastAsia="Cambria Math" w:hAnsi="Cambria Math" w:cs="Cambria Math"/>
+                                    </w:rPr>
+                                    <m:t>X</m:t>
+                                  </m:r>
+                                </m:e>
+                                <m:sub>
+                                  <m:r>
+                                    <w:rPr>
+                                      <w:rFonts w:ascii="Cambria Math" w:eastAsia="Cambria Math" w:hAnsi="Cambria Math" w:cs="Cambria Math"/>
+                                    </w:rPr>
+                                    <m:t>n</m:t>
+                                  </m:r>
+                                </m:sub>
+                              </m:sSub>
+                              <m:r>
+                                <w:rPr>
+                                  <w:rFonts w:ascii="Cambria Math" w:eastAsia="Cambria Math" w:hAnsi="Cambria Math" w:cs="Cambria Math"/>
+                                </w:rPr>
+                                <m:t>∩</m:t>
+                              </m:r>
+                              <m:sSub>
+                                <m:sSubPr>
+                                  <m:ctrlPr>
+                                    <w:rPr>
+                                      <w:rFonts w:ascii="Cambria Math" w:eastAsia="Cambria Math" w:hAnsi="Cambria Math" w:cs="Cambria Math"/>
+                                      <w:i/>
+                                    </w:rPr>
+                                  </m:ctrlPr>
+                                </m:sSubPr>
+                                <m:e>
+                                  <m:r>
+                                    <w:rPr>
+                                      <w:rFonts w:ascii="Cambria Math" w:eastAsia="Cambria Math" w:hAnsi="Cambria Math" w:cs="Cambria Math"/>
+                                    </w:rPr>
+                                    <m:t>Y</m:t>
+                                  </m:r>
+                                </m:e>
+                                <m:sub>
+                                  <m:r>
+                                    <w:rPr>
+                                      <w:rFonts w:ascii="Cambria Math" w:eastAsia="Cambria Math" w:hAnsi="Cambria Math" w:cs="Cambria Math"/>
+                                    </w:rPr>
+                                    <m:t>n</m:t>
+                                  </m:r>
+                                </m:sub>
+                              </m:sSub>
+                            </m:e>
+                          </m:d>
+                        </m:e>
+                      </m:nary>
+                    </m:e>
+                    <m:e>
+                      <m:r>
+                        <w:rPr>
+                          <w:rFonts w:ascii="Cambria Math" w:eastAsia="Cambria Math" w:hAnsi="Cambria Math" w:cs="Cambria Math"/>
+                        </w:rPr>
+                        <m:t>f</m:t>
+                      </m:r>
+                      <m:d>
+                        <m:dPr>
+                          <m:ctrlPr>
+                            <w:rPr>
+                              <w:rFonts w:ascii="Cambria Math" w:eastAsia="Cambria Math" w:hAnsi="Cambria Math" w:cs="Cambria Math"/>
+                              <w:i/>
+                            </w:rPr>
+                          </m:ctrlPr>
+                        </m:dPr>
+                        <m:e>
+                          <m:r>
+                            <w:rPr>
+                              <w:rFonts w:ascii="Cambria Math" w:eastAsia="Cambria Math" w:hAnsi="Cambria Math" w:cs="Cambria Math"/>
+                            </w:rPr>
+                            <m:t>x</m:t>
+                          </m:r>
+                        </m:e>
+                      </m:d>
+                      <m:r>
+                        <w:rPr>
+                          <w:rFonts w:ascii="Cambria Math" w:eastAsia="Cambria Math" w:hAnsi="Cambria Math" w:cs="Cambria Math"/>
+                        </w:rPr>
+                        <m:t>=</m:t>
+                      </m:r>
+                      <m:d>
+                        <m:dPr>
+                          <m:begChr m:val="{"/>
+                          <m:endChr m:val=""/>
+                          <m:ctrlPr>
+                            <w:rPr>
+                              <w:rFonts w:ascii="Cambria Math" w:eastAsia="Cambria Math" w:hAnsi="Cambria Math" w:cs="Cambria Math"/>
+                              <w:i/>
+                            </w:rPr>
+                          </m:ctrlPr>
+                        </m:dPr>
+                        <m:e>
+                          <m:eqArr>
+                            <m:eqArrPr>
+                              <m:ctrlPr>
+                                <w:rPr>
+                                  <w:rFonts w:ascii="Cambria Math" w:eastAsia="Cambria Math" w:hAnsi="Cambria Math" w:cs="Cambria Math"/>
+                                  <w:i/>
+                                </w:rPr>
+                              </m:ctrlPr>
+                            </m:eqArrPr>
+                            <m:e>
+                              <m:r>
+                                <w:rPr>
+                                  <w:rFonts w:ascii="Cambria Math" w:eastAsia="Cambria Math" w:hAnsi="Cambria Math" w:cs="Cambria Math"/>
+                                </w:rPr>
+                                <m:t>-x,  &amp;x&lt;0</m:t>
+                              </m:r>
+                            </m:e>
+                            <m:e>
+                              <m:r>
+                                <w:rPr>
+                                  <w:rFonts w:ascii="Cambria Math" w:eastAsia="Cambria Math" w:hAnsi="Cambria Math" w:cs="Cambria Math"/>
+                                </w:rPr>
+                                <m:t>x,  &amp;x≥0</m:t>
+                              </m:r>
+                            </m:e>
+                          </m:eqArr>
+                        </m:e>
+                      </m:d>
+                      <m:d>
+                        <m:dPr>
+                          <m:ctrlPr>
+                            <w:rPr>
+                              <w:rFonts w:ascii="Cambria Math" w:eastAsia="Cambria Math" w:hAnsi="Cambria Math" w:cs="Cambria Math"/>
+                              <w:i/>
+                            </w:rPr>
+                          </m:ctrlPr>
+                        </m:dPr>
+                        <m:e>
+                          <m:f>
+                            <m:fPr>
+                              <m:type m:val="noBar"/>
+                              <m:ctrlPr>
+                                <w:rPr>
+                                  <w:rFonts w:ascii="Cambria Math" w:eastAsia="Cambria Math" w:hAnsi="Cambria Math" w:cs="Cambria Math"/>
+                                  <w:i/>
+                                </w:rPr>
+                              </m:ctrlPr>
+                            </m:fPr>
+                            <m:num>
+                              <m:r>
+                                <w:rPr>
+                                  <w:rFonts w:ascii="Cambria Math" w:eastAsia="Cambria Math" w:hAnsi="Cambria Math" w:cs="Cambria Math"/>
+                                </w:rPr>
+                                <m:t>n</m:t>
+                              </m:r>
+                            </m:num>
+                            <m:den>
+                              <m:r>
+                                <w:rPr>
+                                  <w:rFonts w:ascii="Cambria Math" w:eastAsia="Cambria Math" w:hAnsi="Cambria Math" w:cs="Cambria Math"/>
+                                </w:rPr>
+                                <m:t>k</m:t>
+                              </m:r>
+                            </m:den>
+                          </m:f>
+                        </m:e>
+                      </m:d>
+                      <m:d>
+                        <m:dPr>
+                          <m:begChr m:val="⟨"/>
+                          <m:endChr m:val="⟩"/>
+                          <m:ctrlPr>
+                            <w:rPr>
+                              <w:rFonts w:ascii="Cambria Math" w:eastAsia="Cambria Math" w:hAnsi="Cambria Math" w:cs="Cambria Math"/>
+                              <w:i/>
+                            </w:rPr>
+                          </m:ctrlPr>
+                        </m:dPr>
+                        <m:e>
+                          <m:f>
+                            <m:fPr>
+                              <m:type m:val="noBar"/>
+                              <m:ctrlPr>
+                                <w:rPr>
+                                  <w:rFonts w:ascii="Cambria Math" w:eastAsia="Cambria Math" w:hAnsi="Cambria Math" w:cs="Cambria Math"/>
+                                  <w:i/>
+                                </w:rPr>
+                              </m:ctrlPr>
+                            </m:fPr>
+                            <m:num>
+                              <m:r>
+                                <w:rPr>
+                                  <w:rFonts w:ascii="Cambria Math" w:eastAsia="Cambria Math" w:hAnsi="Cambria Math" w:cs="Cambria Math"/>
+                                </w:rPr>
+                                <m:t>n</m:t>
+                              </m:r>
+                            </m:num>
+                            <m:den>
+                              <m:r>
+                                <w:rPr>
+                                  <w:rFonts w:ascii="Cambria Math" w:eastAsia="Cambria Math" w:hAnsi="Cambria Math" w:cs="Cambria Math"/>
+                                </w:rPr>
+                                <m:t>k</m:t>
+                              </m:r>
+                            </m:den>
+                          </m:f>
+                        </m:e>
+                      </m:d>
+                    </m:e>
+                    <m:e>
+                      <m:func>
+                        <m:funcPr>
+                          <m:ctrlPr>
+                            <w:rPr>
+                              <w:rFonts w:ascii="Cambria Math" w:eastAsia="Cambria Math" w:hAnsi="Cambria Math" w:cs="Cambria Math"/>
+                              <w:i/>
+                            </w:rPr>
+                          </m:ctrlPr>
+                        </m:funcPr>
+                        <m:fName>
+                          <m:r>
+                            <m:rPr>
+                              <m:sty m:val="p"/>
+                            </m:rPr>
+                            <w:rPr>
+                              <w:rFonts w:ascii="Cambria Math" w:eastAsia="Cambria Math" w:hAnsi="Cambria Math" w:cs="Cambria Math"/>
+                            </w:rPr>
+                            <m:t>tan</m:t>
+                          </m:r>
+                        </m:fName>
+                        <m:e>
+                          <m:r>
+                            <w:rPr>
+                              <w:rFonts w:ascii="Cambria Math" w:eastAsia="Cambria Math" w:hAnsi="Cambria Math" w:cs="Cambria Math"/>
+                            </w:rPr>
+                            <m:t>θ</m:t>
+                          </m:r>
+                        </m:e>
+                      </m:func>
+                      <m:r>
+                        <w:rPr>
+                          <w:rFonts w:ascii="Cambria Math" w:eastAsia="Cambria Math" w:hAnsi="Cambria Math" w:cs="Cambria Math"/>
+                        </w:rPr>
+                        <m:t>=</m:t>
+                      </m:r>
+                      <m:f>
+                        <m:fPr>
+                          <m:ctrlPr>
+                            <w:rPr>
+                              <w:rFonts w:ascii="Cambria Math" w:eastAsia="Cambria Math" w:hAnsi="Cambria Math" w:cs="Cambria Math"/>
+                              <w:i/>
+                            </w:rPr>
+                          </m:ctrlPr>
+                        </m:fPr>
+                        <m:num>
+                          <m:func>
+                            <m:funcPr>
+                              <m:ctrlPr>
+                                <w:rPr>
+                                  <w:rFonts w:ascii="Cambria Math" w:eastAsia="Cambria Math" w:hAnsi="Cambria Math" w:cs="Cambria Math"/>
+                                  <w:i/>
+                                </w:rPr>
+                              </m:ctrlPr>
+                            </m:funcPr>
+                            <m:fName>
+                              <m:r>
+                                <m:rPr>
+                                  <m:sty m:val="p"/>
+                                </m:rPr>
+                                <w:rPr>
+                                  <w:rFonts w:ascii="Cambria Math" w:eastAsia="Cambria Math" w:hAnsi="Cambria Math" w:cs="Cambria Math"/>
+                                </w:rPr>
+                                <m:t>sin</m:t>
+                              </m:r>
+                            </m:fName>
+                            <m:e>
+                              <m:r>
+                                <w:rPr>
+                                  <w:rFonts w:ascii="Cambria Math" w:eastAsia="Cambria Math" w:hAnsi="Cambria Math" w:cs="Cambria Math"/>
+                                </w:rPr>
+                                <m:t>θ</m:t>
+                              </m:r>
+                            </m:e>
+                          </m:func>
+                        </m:num>
+                        <m:den>
+                          <m:func>
+                            <m:funcPr>
+                              <m:ctrlPr>
+                                <w:rPr>
+                                  <w:rFonts w:ascii="Cambria Math" w:eastAsia="Cambria Math" w:hAnsi="Cambria Math" w:cs="Cambria Math"/>
+                                  <w:i/>
+                                </w:rPr>
+                              </m:ctrlPr>
+                            </m:funcPr>
+                            <m:fName>
+                              <m:r>
+                                <m:rPr>
+                                  <m:sty m:val="p"/>
+                                </m:rPr>
+                                <w:rPr>
+                                  <w:rFonts w:ascii="Cambria Math" w:eastAsia="Cambria Math" w:hAnsi="Cambria Math" w:cs="Cambria Math"/>
+                                </w:rPr>
+                                <m:t>cos</m:t>
+                              </m:r>
+                            </m:fName>
+                            <m:e>
+                              <m:r>
+                                <w:rPr>
+                                  <w:rFonts w:ascii="Cambria Math" w:eastAsia="Cambria Math" w:hAnsi="Cambria Math" w:cs="Cambria Math"/>
+                                </w:rPr>
+                                <m:t>θ</m:t>
+                              </m:r>
+                            </m:e>
+                          </m:func>
+                        </m:den>
+                      </m:f>
+                    </m:e>
+                    <m:e>
+                      <m:bar>
+                        <m:barPr>
+                          <m:pos m:val="top"/>
+                          <m:ctrlPr>
+                            <w:rPr>
+                              <w:rFonts w:ascii="Cambria Math" w:eastAsia="Cambria Math" w:hAnsi="Cambria Math" w:cs="Cambria Math"/>
+                              <w:i/>
+                            </w:rPr>
+                          </m:ctrlPr>
+                        </m:barPr>
+                        <m:e>
+                          <m:r>
+                            <w:rPr>
+                              <w:rFonts w:ascii="Cambria Math" w:eastAsia="Cambria Math" w:hAnsi="Cambria Math" w:cs="Cambria Math"/>
+                            </w:rPr>
+                            <m:t>A</m:t>
+                          </m:r>
+                        </m:e>
+                      </m:bar>
+                      <m:bar>
+                        <m:barPr>
+                          <m:pos m:val="top"/>
+                          <m:ctrlPr>
+                            <w:rPr>
+                              <w:rFonts w:ascii="Cambria Math" w:eastAsia="Cambria Math" w:hAnsi="Cambria Math" w:cs="Cambria Math"/>
+                              <w:i/>
+                            </w:rPr>
+                          </m:ctrlPr>
+                        </m:barPr>
+                        <m:e>
+                          <m:r>
+                            <w:rPr>
+                              <w:rFonts w:ascii="Cambria Math" w:eastAsia="Cambria Math" w:hAnsi="Cambria Math" w:cs="Cambria Math"/>
+                            </w:rPr>
+                            <m:t>ABC</m:t>
+                          </m:r>
+                        </m:e>
+                      </m:bar>
+                      <m:bar>
+                        <m:barPr>
+                          <m:pos m:val="top"/>
+                          <m:ctrlPr>
+                            <w:rPr>
+                              <w:rFonts w:ascii="Cambria Math" w:eastAsia="Cambria Math" w:hAnsi="Cambria Math" w:cs="Cambria Math"/>
+                              <w:i/>
+                            </w:rPr>
+                          </m:ctrlPr>
+                        </m:barPr>
+                        <m:e>
+                          <m:r>
+                            <w:rPr>
+                              <w:rFonts w:ascii="Cambria Math" w:eastAsia="Cambria Math" w:hAnsi="Cambria Math" w:cs="Cambria Math"/>
+                            </w:rPr>
+                            <m:t>x⊕y</m:t>
+                          </m:r>
+                        </m:e>
+                      </m:bar>
+                    </m:e>
+                    <m:e>
+                      <m:func>
+                        <m:funcPr>
+                          <m:ctrlPr>
+                            <w:rPr>
+                              <w:rFonts w:ascii="Cambria Math" w:eastAsia="Cambria Math" w:hAnsi="Cambria Math" w:cs="Cambria Math"/>
+                              <w:i/>
+                            </w:rPr>
+                          </m:ctrlPr>
+                        </m:funcPr>
+                        <m:fName>
+                          <m:limLow>
+                            <m:limLowPr>
+                              <m:ctrlPr>
+                                <w:rPr>
+                                  <w:rFonts w:ascii="Cambria Math" w:eastAsia="Cambria Math" w:hAnsi="Cambria Math" w:cs="Cambria Math"/>
+                                  <w:i/>
+                                </w:rPr>
+                              </m:ctrlPr>
+                            </m:limLowPr>
+                            <m:e>
+                              <m:r>
+                                <m:rPr>
+                                  <m:sty m:val="p"/>
+                                </m:rPr>
+                                <w:rPr>
+                                  <w:rFonts w:ascii="Cambria Math" w:eastAsia="Cambria Math" w:hAnsi="Cambria Math" w:cs="Cambria Math"/>
+                                </w:rPr>
+                                <m:t>lim</m:t>
+                              </m:r>
+                            </m:e>
+                            <m:lim>
+                              <m:r>
+                                <w:rPr>
+                                  <w:rFonts w:ascii="Cambria Math" w:eastAsia="Cambria Math" w:hAnsi="Cambria Math" w:cs="Cambria Math"/>
+                                </w:rPr>
+                                <m:t>n→∞</m:t>
+                              </m:r>
+                            </m:lim>
+                          </m:limLow>
+                        </m:fName>
+                        <m:e>
+                          <m:sSup>
+                            <m:sSupPr>
+                              <m:ctrlPr>
+                                <w:rPr>
+                                  <w:rFonts w:ascii="Cambria Math" w:eastAsia="Cambria Math" w:hAnsi="Cambria Math" w:cs="Cambria Math"/>
+                                  <w:i/>
+                                </w:rPr>
+                              </m:ctrlPr>
+                            </m:sSupPr>
+                            <m:e>
+                              <m:d>
+                                <m:dPr>
+                                  <m:ctrlPr>
+                                    <w:rPr>
+                                      <w:rFonts w:ascii="Cambria Math" w:eastAsia="Cambria Math" w:hAnsi="Cambria Math" w:cs="Cambria Math"/>
+                                      <w:i/>
+                                    </w:rPr>
+                                  </m:ctrlPr>
+                                </m:dPr>
+                                <m:e>
+                                  <m:r>
+                                    <w:rPr>
+                                      <w:rFonts w:ascii="Cambria Math" w:eastAsia="Cambria Math" w:hAnsi="Cambria Math" w:cs="Cambria Math"/>
+                                    </w:rPr>
+                                    <m:t>1+</m:t>
+                                  </m:r>
+                                  <m:f>
+                                    <m:fPr>
+                                      <m:ctrlPr>
+                                        <w:rPr>
+                                          <w:rFonts w:ascii="Cambria Math" w:eastAsia="Cambria Math" w:hAnsi="Cambria Math" w:cs="Cambria Math"/>
+                                          <w:i/>
+                                        </w:rPr>
+                                      </m:ctrlPr>
+                                    </m:fPr>
+                                    <m:num>
+                                      <m:r>
+                                        <w:rPr>
+                                          <w:rFonts w:ascii="Cambria Math" w:eastAsia="Cambria Math" w:hAnsi="Cambria Math" w:cs="Cambria Math"/>
+                                        </w:rPr>
+                                        <m:t>1</m:t>
+                                      </m:r>
+                                    </m:num>
+                                    <m:den>
+                                      <m:r>
+                                        <w:rPr>
+                                          <w:rFonts w:ascii="Cambria Math" w:eastAsia="Cambria Math" w:hAnsi="Cambria Math" w:cs="Cambria Math"/>
+                                        </w:rPr>
+                                        <m:t>n</m:t>
+                                      </m:r>
+                                    </m:den>
+                                  </m:f>
+                                </m:e>
+                              </m:d>
+                            </m:e>
+                            <m:sup>
+                              <m:r>
+                                <w:rPr>
+                                  <w:rFonts w:ascii="Cambria Math" w:eastAsia="Cambria Math" w:hAnsi="Cambria Math" w:cs="Cambria Math"/>
+                                </w:rPr>
+                                <m:t>n</m:t>
+                              </m:r>
+                            </m:sup>
+                          </m:sSup>
+                        </m:e>
+                      </m:func>
+                      <m:func>
+                        <m:funcPr>
+                          <m:ctrlPr>
+                            <w:rPr>
+                              <w:rFonts w:ascii="Cambria Math" w:eastAsia="Cambria Math" w:hAnsi="Cambria Math" w:cs="Cambria Math"/>
+                              <w:i/>
+                            </w:rPr>
+                          </m:ctrlPr>
+                        </m:funcPr>
+                        <m:fName>
+                          <m:limLow>
+                            <m:limLowPr>
+                              <m:ctrlPr>
+                                <w:rPr>
+                                  <w:rFonts w:ascii="Cambria Math" w:eastAsia="Cambria Math" w:hAnsi="Cambria Math" w:cs="Cambria Math"/>
+                                  <w:i/>
+                                </w:rPr>
+                              </m:ctrlPr>
+                            </m:limLowPr>
+                            <m:e>
+                              <m:r>
+                                <m:rPr>
+                                  <m:sty m:val="p"/>
+                                </m:rPr>
+                                <w:rPr>
+                                  <w:rFonts w:ascii="Cambria Math" w:eastAsia="Cambria Math" w:hAnsi="Cambria Math" w:cs="Cambria Math"/>
+                                </w:rPr>
+                                <m:t>max</m:t>
+                              </m:r>
+                            </m:e>
+                            <m:lim>
+                              <m:r>
+                                <w:rPr>
+                                  <w:rFonts w:ascii="Cambria Math" w:eastAsia="Cambria Math" w:hAnsi="Cambria Math" w:cs="Cambria Math"/>
+                                </w:rPr>
+                                <m:t>0≤x≤1</m:t>
+                              </m:r>
+                            </m:lim>
+                          </m:limLow>
+                        </m:fName>
+                        <m:e>
+                          <m:r>
+                            <w:rPr>
+                              <w:rFonts w:ascii="Cambria Math" w:eastAsia="Cambria Math" w:hAnsi="Cambria Math" w:cs="Cambria Math"/>
+                            </w:rPr>
+                            <m:t>x</m:t>
+                          </m:r>
+                          <m:sSup>
+                            <m:sSupPr>
+                              <m:ctrlPr>
+                                <w:rPr>
+                                  <w:rFonts w:ascii="Cambria Math" w:eastAsia="Cambria Math" w:hAnsi="Cambria Math" w:cs="Cambria Math"/>
+                                  <w:i/>
+                                </w:rPr>
+                              </m:ctrlPr>
+                            </m:sSupPr>
+                            <m:e>
+                              <m:r>
+                                <w:rPr>
+                                  <w:rFonts w:ascii="Cambria Math" w:eastAsia="Cambria Math" w:hAnsi="Cambria Math" w:cs="Cambria Math"/>
+                                </w:rPr>
+                                <m:t>e</m:t>
+                              </m:r>
+                            </m:e>
+                            <m:sup>
+                              <m:r>
+                                <w:rPr>
+                                  <w:rFonts w:ascii="Cambria Math" w:eastAsia="Cambria Math" w:hAnsi="Cambria Math" w:cs="Cambria Math"/>
+                                </w:rPr>
+                                <m:t>-</m:t>
+                              </m:r>
+                              <m:sSup>
+                                <m:sSupPr>
+                                  <m:ctrlPr>
+                                    <w:rPr>
+                                      <w:rFonts w:ascii="Cambria Math" w:eastAsia="Cambria Math" w:hAnsi="Cambria Math" w:cs="Cambria Math"/>
+                                      <w:i/>
+                                    </w:rPr>
+                                  </m:ctrlPr>
+                                </m:sSupPr>
+                                <m:e>
+                                  <m:r>
+                                    <w:rPr>
+                                      <w:rFonts w:ascii="Cambria Math" w:eastAsia="Cambria Math" w:hAnsi="Cambria Math" w:cs="Cambria Math"/>
+                                    </w:rPr>
+                                    <m:t>x</m:t>
+                                  </m:r>
+                                </m:e>
+                                <m:sup>
+                                  <m:r>
+                                    <w:rPr>
+                                      <w:rFonts w:ascii="Cambria Math" w:eastAsia="Cambria Math" w:hAnsi="Cambria Math" w:cs="Cambria Math"/>
+                                    </w:rPr>
+                                    <m:t>2</m:t>
+                                  </m:r>
+                                </m:sup>
+                              </m:sSup>
+                            </m:sup>
+                          </m:sSup>
+                        </m:e>
+                      </m:func>
+                    </m:e>
+                    <m:e>
+                      <m:box>
+                        <m:boxPr>
+                          <m:opEmu m:val="1"/>
+                          <m:ctrlPr>
+                            <w:rPr>
+                              <w:rFonts w:ascii="Cambria Math" w:eastAsia="Cambria Math" w:hAnsi="Cambria Math" w:cs="Cambria Math"/>
+                              <w:i/>
+                            </w:rPr>
+                          </m:ctrlPr>
+                        </m:boxPr>
+                        <m:e>
+                          <m:groupChr>
+                            <m:groupChrPr>
+                              <m:chr m:val="→"/>
+                              <m:vertJc m:val="bot"/>
+                              <m:ctrlPr>
+                                <w:rPr>
+                                  <w:rFonts w:ascii="Cambria Math" w:eastAsia="Cambria Math" w:hAnsi="Cambria Math" w:cs="Cambria Math"/>
+                                  <w:i/>
+                                </w:rPr>
+                              </m:ctrlPr>
+                            </m:groupChrPr>
+                            <m:e>
+                              <m:r>
+                                <w:rPr>
+                                  <w:rFonts w:ascii="Cambria Math" w:eastAsia="Cambria Math" w:hAnsi="Cambria Math" w:cs="Cambria Math"/>
+                                </w:rPr>
+                                <m:t>yields</m:t>
+                              </m:r>
+                            </m:e>
+                          </m:groupChr>
+                        </m:e>
+                      </m:box>
+                    </m:e>
+                    <m:e>
+                      <m:d>
+                        <m:dPr>
+                          <m:ctrlPr>
+                            <w:rPr>
+                              <w:rFonts w:ascii="Cambria Math" w:eastAsia="Cambria Math" w:hAnsi="Cambria Math" w:cs="Cambria Math"/>
+                              <w:i/>
+                            </w:rPr>
+                          </m:ctrlPr>
+                        </m:dPr>
+                        <m:e>
+                          <m:m>
+                            <m:mPr>
+                              <m:mcs>
+                                <m:mc>
+                                  <m:mcPr>
+                                    <m:count m:val="3"/>
+                                    <m:mcJc m:val="center"/>
+                                  </m:mcPr>
+                                </m:mc>
+                              </m:mcs>
+                              <m:ctrlPr>
+                                <w:rPr>
+                                  <w:rFonts w:ascii="Cambria Math" w:eastAsia="Cambria Math" w:hAnsi="Cambria Math" w:cs="Cambria Math"/>
+                                  <w:i/>
+                                </w:rPr>
+                              </m:ctrlPr>
+                            </m:mPr>
+                            <m:mr>
+                              <m:e>
+                                <m:r>
+                                  <w:rPr>
+                                    <w:rFonts w:ascii="Cambria Math" w:eastAsia="Cambria Math" w:hAnsi="Cambria Math" w:cs="Cambria Math"/>
+                                  </w:rPr>
+                                  <m:t>1</m:t>
+                                </m:r>
+                              </m:e>
+                              <m:e>
+                                <m:r>
+                                  <w:rPr>
+                                    <w:rFonts w:ascii="Cambria Math" w:eastAsia="Cambria Math" w:hAnsi="Cambria Math" w:cs="Cambria Math"/>
+                                  </w:rPr>
+                                  <m:t>⋯</m:t>
+                                </m:r>
+                              </m:e>
+                              <m:e>
+                                <m:r>
+                                  <w:rPr>
+                                    <w:rFonts w:ascii="Cambria Math" w:eastAsia="Cambria Math" w:hAnsi="Cambria Math" w:cs="Cambria Math"/>
+                                  </w:rPr>
+                                  <m:t>10</m:t>
+                                </m:r>
+                              </m:e>
+                            </m:mr>
+                            <m:mr>
+                              <m:e>
+                                <m:r>
+                                  <w:rPr>
+                                    <w:rFonts w:ascii="Cambria Math" w:eastAsia="Cambria Math" w:hAnsi="Cambria Math" w:cs="Cambria Math"/>
+                                  </w:rPr>
+                                  <m:t>⋮</m:t>
+                                </m:r>
+                              </m:e>
+                              <m:e>
+                                <m:r>
+                                  <w:rPr>
+                                    <w:rFonts w:ascii="Cambria Math" w:eastAsia="Cambria Math" w:hAnsi="Cambria Math" w:cs="Cambria Math"/>
+                                  </w:rPr>
+                                  <m:t>⋱</m:t>
+                                </m:r>
+                              </m:e>
+                              <m:e>
+                                <m:r>
+                                  <w:rPr>
+                                    <w:rFonts w:ascii="Cambria Math" w:eastAsia="Cambria Math" w:hAnsi="Cambria Math" w:cs="Cambria Math"/>
+                                  </w:rPr>
+                                  <m:t>⋮</m:t>
+                                </m:r>
+                              </m:e>
+                            </m:mr>
+                            <m:mr>
+                              <m:e>
+                                <m:r>
+                                  <w:rPr>
+                                    <w:rFonts w:ascii="Cambria Math" w:eastAsia="Cambria Math" w:hAnsi="Cambria Math" w:cs="Cambria Math"/>
+                                  </w:rPr>
+                                  <m:t>20</m:t>
+                                </m:r>
+                              </m:e>
+                              <m:e>
+                                <m:r>
+                                  <w:rPr>
+                                    <w:rFonts w:ascii="Cambria Math" w:eastAsia="Cambria Math" w:hAnsi="Cambria Math" w:cs="Cambria Math"/>
+                                  </w:rPr>
+                                  <m:t>⋯</m:t>
+                                </m:r>
+                              </m:e>
+                              <m:e>
+                                <m:r>
+                                  <w:rPr>
+                                    <w:rFonts w:ascii="Cambria Math" w:eastAsia="Cambria Math" w:hAnsi="Cambria Math" w:cs="Cambria Math"/>
+                                  </w:rPr>
+                                  <m:t>30</m:t>
+                                </m:r>
+                              </m:e>
+                            </m:mr>
+                          </m:m>
+                        </m:e>
+                      </m:d>
+                    </m:e>
+                  </m:eqArr>
                 </m:e>
               </m:eqArr>
             </m:e>
